--- a/Artefatos/19.Regra de Negocio Processos.docx
+++ b/Artefatos/19.Regra de Negocio Processos.docx
@@ -54,43 +54,7 @@
           </w:tcPr>
           <w:p>
             <w:r>
-              <w:t>RN-001:  horá</w:t>
-            </w:r>
-            <w:r>
-              <w:t xml:space="preserve">rio de funcionamento </w:t>
-            </w:r>
-            <w:r>
-              <w:t>da Oficina é de segunda à</w:t>
-            </w:r>
-            <w:r>
-              <w:t xml:space="preserve"> sexta das </w:t>
-            </w:r>
-            <w:r>
-              <w:t>0</w:t>
-            </w:r>
-            <w:r>
-              <w:t>8</w:t>
-            </w:r>
-            <w:r>
-              <w:t>hrs até as 18hrs e aos sá</w:t>
-            </w:r>
-            <w:r>
-              <w:t>bado</w:t>
-            </w:r>
-            <w:r>
-              <w:t>s</w:t>
-            </w:r>
-            <w:r>
-              <w:t xml:space="preserve"> </w:t>
-            </w:r>
-            <w:r>
-              <w:t>das 8:30hrs à</w:t>
-            </w:r>
-            <w:r>
-              <w:t>s 14:00</w:t>
-            </w:r>
-            <w:r>
-              <w:t>hrs</w:t>
+              <w:t>RN-001:  horário de funcionamento da Oficina é de segunda à sexta das 08hrs até as 18hrs e aos sábados das 8:30hrs às 14:00hrs</w:t>
             </w:r>
             <w:r>
               <w:t>.</w:t>
@@ -128,7 +92,17 @@
           <w:tcPr>
             <w:tcW w:w="2122" w:type="dxa"/>
           </w:tcPr>
-          <w:p/>
+          <w:p>
+            <w:pPr>
+              <w:jc w:val="center"/>
+            </w:pPr>
+            <w:r>
+              <w:rPr>
+                <w:highlight w:val="yellow"/>
+              </w:rPr>
+              <w:t>Funcionários ao todo</w:t>
+            </w:r>
+          </w:p>
         </w:tc>
         <w:tc>
           <w:tcPr>
@@ -149,13 +123,42 @@
           <w:tcPr>
             <w:tcW w:w="2122" w:type="dxa"/>
           </w:tcPr>
-          <w:p/>
+          <w:p>
+            <w:pPr>
+              <w:rPr>
+                <w:rFonts w:ascii="Calibri" w:hAnsi="Calibri" w:cs="Calibri"/>
+                <w:color w:val="000000"/>
+              </w:rPr>
+            </w:pPr>
+            <w:r>
+              <w:rPr>
+                <w:rFonts w:ascii="Calibri" w:hAnsi="Calibri" w:cs="Calibri"/>
+                <w:color w:val="000000"/>
+              </w:rPr>
+              <w:t xml:space="preserve">Funileiro e Pintor avaliam o veiculo </w:t>
+            </w:r>
+          </w:p>
+          <w:p>
+            <w:pPr>
+              <w:jc w:val="right"/>
+            </w:pPr>
+          </w:p>
         </w:tc>
         <w:tc>
           <w:tcPr>
             <w:tcW w:w="6372" w:type="dxa"/>
           </w:tcPr>
-          <w:p/>
+          <w:p>
+            <w:r>
+              <w:t>RN-004</w:t>
+            </w:r>
+            <w:r>
+              <w:t>:</w:t>
+            </w:r>
+            <w:r>
+              <w:t xml:space="preserve"> Funileiro e Pintor irão avaliar um veículo apenas quando entrar uma solicitação de avaliação de serviço.</w:t>
+            </w:r>
+          </w:p>
         </w:tc>
       </w:tr>
       <w:tr>
@@ -163,13 +166,44 @@
           <w:tcPr>
             <w:tcW w:w="2122" w:type="dxa"/>
           </w:tcPr>
+          <w:p>
+            <w:pPr>
+              <w:rPr>
+                <w:rFonts w:ascii="Calibri" w:hAnsi="Calibri" w:cs="Calibri"/>
+                <w:color w:val="000000"/>
+              </w:rPr>
+            </w:pPr>
+            <w:r>
+              <w:rPr>
+                <w:rFonts w:ascii="Calibri" w:hAnsi="Calibri" w:cs="Calibri"/>
+                <w:color w:val="000000"/>
+              </w:rPr>
+              <w:t xml:space="preserve">Fornecedor de materiais passa orçamento </w:t>
+            </w:r>
+          </w:p>
           <w:p/>
         </w:tc>
         <w:tc>
           <w:tcPr>
             <w:tcW w:w="6372" w:type="dxa"/>
           </w:tcPr>
-          <w:p/>
+          <w:p>
+            <w:r>
+              <w:t>RN-005</w:t>
+            </w:r>
+            <w:r>
+              <w:t>:</w:t>
+            </w:r>
+            <w:r>
+              <w:t xml:space="preserve">  Comprar materiais só depois que o cliente </w:t>
+            </w:r>
+            <w:r>
+              <w:t>fizer o pagamento.</w:t>
+            </w:r>
+            <w:r>
+              <w:t xml:space="preserve"> </w:t>
+            </w:r>
+          </w:p>
         </w:tc>
       </w:tr>
       <w:tr>
@@ -177,13 +211,38 @@
           <w:tcPr>
             <w:tcW w:w="2122" w:type="dxa"/>
           </w:tcPr>
+          <w:p>
+            <w:pPr>
+              <w:rPr>
+                <w:rFonts w:ascii="Calibri" w:hAnsi="Calibri" w:cs="Calibri"/>
+                <w:color w:val="FF0000"/>
+              </w:rPr>
+            </w:pPr>
+            <w:r>
+              <w:rPr>
+                <w:rFonts w:ascii="Calibri" w:hAnsi="Calibri" w:cs="Calibri"/>
+                <w:color w:val="FF0000"/>
+              </w:rPr>
+              <w:t>Setor de Pagamento retorna pagamento não aprovado</w:t>
+            </w:r>
+          </w:p>
           <w:p/>
         </w:tc>
         <w:tc>
           <w:tcPr>
             <w:tcW w:w="6372" w:type="dxa"/>
           </w:tcPr>
-          <w:p/>
+          <w:p>
+            <w:r>
+              <w:t>RN-006</w:t>
+            </w:r>
+            <w:r>
+              <w:t xml:space="preserve">: </w:t>
+            </w:r>
+            <w:r>
+              <w:t xml:space="preserve">Caso negar pagamento em cartão, utilizar outro maquininha para teste. </w:t>
+            </w:r>
+          </w:p>
         </w:tc>
       </w:tr>
       <w:tr>
@@ -191,13 +250,150 @@
           <w:tcPr>
             <w:tcW w:w="2122" w:type="dxa"/>
           </w:tcPr>
+          <w:p>
+            <w:pPr>
+              <w:rPr>
+                <w:rFonts w:ascii="Calibri" w:hAnsi="Calibri" w:cs="Calibri"/>
+                <w:color w:val="000000"/>
+              </w:rPr>
+            </w:pPr>
+            <w:r>
+              <w:rPr>
+                <w:rFonts w:ascii="Calibri" w:hAnsi="Calibri" w:cs="Calibri"/>
+                <w:color w:val="000000"/>
+              </w:rPr>
+              <w:t>Atendente entra em contato com o cliente para retirar seu veículo.</w:t>
+            </w:r>
+          </w:p>
           <w:p/>
         </w:tc>
         <w:tc>
           <w:tcPr>
             <w:tcW w:w="6372" w:type="dxa"/>
           </w:tcPr>
-          <w:p/>
+          <w:p>
+            <w:r>
+              <w:t>RN-007</w:t>
+            </w:r>
+            <w:r>
+              <w:t xml:space="preserve">: </w:t>
+            </w:r>
+            <w:r>
+              <w:t xml:space="preserve">Entrar em contato com o cliente apenas para lhe informar o andamento de seu </w:t>
+            </w:r>
+            <w:proofErr w:type="spellStart"/>
+            <w:r>
+              <w:t>véiculo</w:t>
+            </w:r>
+            <w:proofErr w:type="spellEnd"/>
+            <w:r>
+              <w:t>.</w:t>
+            </w:r>
+          </w:p>
+        </w:tc>
+      </w:tr>
+      <w:tr>
+        <w:tc>
+          <w:tcPr>
+            <w:tcW w:w="2122" w:type="dxa"/>
+          </w:tcPr>
+          <w:p>
+            <w:pPr>
+              <w:rPr>
+                <w:rFonts w:ascii="Calibri" w:hAnsi="Calibri" w:cs="Calibri"/>
+                <w:color w:val="FF0000"/>
+              </w:rPr>
+            </w:pPr>
+            <w:r>
+              <w:rPr>
+                <w:rFonts w:ascii="Calibri" w:hAnsi="Calibri" w:cs="Calibri"/>
+                <w:color w:val="FF0000"/>
+              </w:rPr>
+              <w:t>Fornecedor de materiais não passa o orçamento</w:t>
+            </w:r>
+          </w:p>
+          <w:p>
+            <w:pPr>
+              <w:rPr>
+                <w:rFonts w:ascii="Calibri" w:hAnsi="Calibri" w:cs="Calibri"/>
+                <w:color w:val="000000"/>
+              </w:rPr>
+            </w:pPr>
+          </w:p>
+        </w:tc>
+        <w:tc>
+          <w:tcPr>
+            <w:tcW w:w="6372" w:type="dxa"/>
+          </w:tcPr>
+          <w:p>
+            <w:r>
+              <w:t>RN-008</w:t>
+            </w:r>
+            <w:r>
+              <w:t xml:space="preserve">: </w:t>
+            </w:r>
+            <w:r>
+              <w:t>Se o fornecedor não atender ou demorar para responder os orçamentos de materiais, entrar em contato com outros fornecedores.</w:t>
+            </w:r>
+          </w:p>
+        </w:tc>
+      </w:tr>
+      <w:tr>
+        <w:tc>
+          <w:tcPr>
+            <w:tcW w:w="2122" w:type="dxa"/>
+          </w:tcPr>
+          <w:p>
+            <w:pPr>
+              <w:rPr>
+                <w:rFonts w:ascii="Calibri" w:hAnsi="Calibri" w:cs="Calibri"/>
+                <w:color w:val="000000"/>
+              </w:rPr>
+            </w:pPr>
+            <w:r>
+              <w:rPr>
+                <w:rFonts w:ascii="Calibri" w:hAnsi="Calibri" w:cs="Calibri"/>
+                <w:color w:val="000000"/>
+              </w:rPr>
+              <w:t>Cliente Solicita Serviço</w:t>
+            </w:r>
+          </w:p>
+          <w:p>
+            <w:pPr>
+              <w:rPr>
+                <w:rFonts w:ascii="Calibri" w:hAnsi="Calibri" w:cs="Calibri"/>
+                <w:color w:val="FF0000"/>
+              </w:rPr>
+            </w:pPr>
+          </w:p>
+        </w:tc>
+        <w:tc>
+          <w:tcPr>
+            <w:tcW w:w="6372" w:type="dxa"/>
+          </w:tcPr>
+          <w:p>
+            <w:r>
+              <w:t>RN-010</w:t>
+            </w:r>
+            <w:r>
+              <w:t xml:space="preserve">: </w:t>
+            </w:r>
+            <w:r>
+              <w:t>Se o Veículo constar como roubado ou furtado,</w:t>
+            </w:r>
+            <w:r>
+              <w:t xml:space="preserve"> recusar o serviço que seja. Se não for o </w:t>
+            </w:r>
+            <w:r>
+              <w:t xml:space="preserve">proprietário </w:t>
+            </w:r>
+            <w:r>
+              <w:t xml:space="preserve">do veículo </w:t>
+            </w:r>
+            <w:r>
+              <w:t xml:space="preserve">correto, não atender o cliente e pedir para retornar com o Dono. </w:t>
+            </w:r>
+          </w:p>
         </w:tc>
       </w:tr>
     </w:tbl>

--- a/Artefatos/19.Regra de Negocio Processos.docx
+++ b/Artefatos/19.Regra de Negocio Processos.docx
@@ -94,37 +94,6 @@
           </w:tcPr>
           <w:p>
             <w:pPr>
-              <w:jc w:val="center"/>
-            </w:pPr>
-            <w:r>
-              <w:rPr>
-                <w:highlight w:val="yellow"/>
-              </w:rPr>
-              <w:t>Funcionários ao todo</w:t>
-            </w:r>
-          </w:p>
-        </w:tc>
-        <w:tc>
-          <w:tcPr>
-            <w:tcW w:w="6372" w:type="dxa"/>
-          </w:tcPr>
-          <w:p>
-            <w:r>
-              <w:t>RN-003:</w:t>
-            </w:r>
-            <w:r>
-              <w:t xml:space="preserve"> Funcionários não almoçar na área de serviço, apenas no refeitório.</w:t>
-            </w:r>
-          </w:p>
-        </w:tc>
-      </w:tr>
-      <w:tr>
-        <w:tc>
-          <w:tcPr>
-            <w:tcW w:w="2122" w:type="dxa"/>
-          </w:tcPr>
-          <w:p>
-            <w:pPr>
               <w:rPr>
                 <w:rFonts w:ascii="Calibri" w:hAnsi="Calibri" w:cs="Calibri"/>
                 <w:color w:val="000000"/>
@@ -150,13 +119,7 @@
           </w:tcPr>
           <w:p>
             <w:r>
-              <w:t>RN-004</w:t>
-            </w:r>
-            <w:r>
-              <w:t>:</w:t>
-            </w:r>
-            <w:r>
-              <w:t xml:space="preserve"> Funileiro e Pintor irão avaliar um veículo apenas quando entrar uma solicitação de avaliação de serviço.</w:t>
+              <w:t>RN-004: Funileiro e Pintor irão avaliar um veículo apenas quando entrar uma solicitação de avaliação de serviço.</w:t>
             </w:r>
           </w:p>
         </w:tc>
@@ -189,13 +152,7 @@
           </w:tcPr>
           <w:p>
             <w:r>
-              <w:t>RN-005</w:t>
-            </w:r>
-            <w:r>
-              <w:t>:</w:t>
-            </w:r>
-            <w:r>
-              <w:t xml:space="preserve">  Comprar materiais só depois que o cliente </w:t>
+              <w:t xml:space="preserve">RN-005:  Comprar materiais só depois que o cliente </w:t>
             </w:r>
             <w:r>
               <w:t>fizer o pagamento.</w:t>
@@ -218,6 +175,7 @@
                 <w:color w:val="FF0000"/>
               </w:rPr>
             </w:pPr>
+            <w:bookmarkStart w:id="0" w:name="_GoBack"/>
             <w:r>
               <w:rPr>
                 <w:rFonts w:ascii="Calibri" w:hAnsi="Calibri" w:cs="Calibri"/>
@@ -234,13 +192,49 @@
           </w:tcPr>
           <w:p>
             <w:r>
-              <w:t>RN-006</w:t>
-            </w:r>
-            <w:r>
-              <w:t xml:space="preserve">: </w:t>
-            </w:r>
-            <w:r>
-              <w:t xml:space="preserve">Caso negar pagamento em cartão, utilizar outro maquininha para teste. </w:t>
+              <w:t xml:space="preserve">RN-006: Caso negar pagamento em cartão, utilizar outro maquininha para teste. </w:t>
+            </w:r>
+          </w:p>
+        </w:tc>
+      </w:tr>
+      <w:bookmarkEnd w:id="0"/>
+      <w:tr>
+        <w:tc>
+          <w:tcPr>
+            <w:tcW w:w="2122" w:type="dxa"/>
+          </w:tcPr>
+          <w:p>
+            <w:pPr>
+              <w:rPr>
+                <w:rFonts w:ascii="Calibri" w:hAnsi="Calibri" w:cs="Calibri"/>
+                <w:color w:val="000000"/>
+              </w:rPr>
+            </w:pPr>
+            <w:r>
+              <w:rPr>
+                <w:rFonts w:ascii="Calibri" w:hAnsi="Calibri" w:cs="Calibri"/>
+                <w:color w:val="000000"/>
+              </w:rPr>
+              <w:t>Atendente entra em contato com o cliente para retirar seu veículo.</w:t>
+            </w:r>
+          </w:p>
+          <w:p/>
+        </w:tc>
+        <w:tc>
+          <w:tcPr>
+            <w:tcW w:w="6372" w:type="dxa"/>
+          </w:tcPr>
+          <w:p>
+            <w:r>
+              <w:t xml:space="preserve">RN-007: Entrar em contato com o cliente apenas para lhe informar o andamento de seu </w:t>
+            </w:r>
+            <w:proofErr w:type="spellStart"/>
+            <w:r>
+              <w:t>véiculo</w:t>
+            </w:r>
+            <w:proofErr w:type="spellEnd"/>
+            <w:r>
+              <w:t>.</w:t>
             </w:r>
           </w:p>
         </w:tc>
@@ -254,18 +248,25 @@
             <w:pPr>
               <w:rPr>
                 <w:rFonts w:ascii="Calibri" w:hAnsi="Calibri" w:cs="Calibri"/>
+                <w:color w:val="FF0000"/>
+              </w:rPr>
+            </w:pPr>
+            <w:r>
+              <w:rPr>
+                <w:rFonts w:ascii="Calibri" w:hAnsi="Calibri" w:cs="Calibri"/>
+                <w:color w:val="FF0000"/>
+              </w:rPr>
+              <w:t>Fornecedor de materiais não passa o orçamento</w:t>
+            </w:r>
+          </w:p>
+          <w:p>
+            <w:pPr>
+              <w:rPr>
+                <w:rFonts w:ascii="Calibri" w:hAnsi="Calibri" w:cs="Calibri"/>
                 <w:color w:val="000000"/>
               </w:rPr>
             </w:pPr>
-            <w:r>
-              <w:rPr>
-                <w:rFonts w:ascii="Calibri" w:hAnsi="Calibri" w:cs="Calibri"/>
-                <w:color w:val="000000"/>
-              </w:rPr>
-              <w:t>Atendente entra em contato com o cliente para retirar seu veículo.</w:t>
-            </w:r>
-          </w:p>
-          <w:p/>
+          </w:p>
         </w:tc>
         <w:tc>
           <w:tcPr>
@@ -273,21 +274,7 @@
           </w:tcPr>
           <w:p>
             <w:r>
-              <w:t>RN-007</w:t>
-            </w:r>
-            <w:r>
-              <w:t xml:space="preserve">: </w:t>
-            </w:r>
-            <w:r>
-              <w:t xml:space="preserve">Entrar em contato com o cliente apenas para lhe informar o andamento de seu </w:t>
-            </w:r>
-            <w:proofErr w:type="spellStart"/>
-            <w:r>
-              <w:t>véiculo</w:t>
-            </w:r>
-            <w:proofErr w:type="spellEnd"/>
-            <w:r>
-              <w:t>.</w:t>
+              <w:t>RN-008: Se o fornecedor não atender ou demorar para responder os orçamentos de materiais, entrar em contato com outros fornecedores.</w:t>
             </w:r>
           </w:p>
         </w:tc>
@@ -301,24 +288,24 @@
             <w:pPr>
               <w:rPr>
                 <w:rFonts w:ascii="Calibri" w:hAnsi="Calibri" w:cs="Calibri"/>
+                <w:color w:val="000000"/>
+              </w:rPr>
+            </w:pPr>
+            <w:r>
+              <w:rPr>
+                <w:rFonts w:ascii="Calibri" w:hAnsi="Calibri" w:cs="Calibri"/>
+                <w:color w:val="000000"/>
+              </w:rPr>
+              <w:t>Cliente Solicita Serviço</w:t>
+            </w:r>
+          </w:p>
+          <w:p>
+            <w:pPr>
+              <w:rPr>
+                <w:rFonts w:ascii="Calibri" w:hAnsi="Calibri" w:cs="Calibri"/>
                 <w:color w:val="FF0000"/>
               </w:rPr>
             </w:pPr>
-            <w:r>
-              <w:rPr>
-                <w:rFonts w:ascii="Calibri" w:hAnsi="Calibri" w:cs="Calibri"/>
-                <w:color w:val="FF0000"/>
-              </w:rPr>
-              <w:t>Fornecedor de materiais não passa o orçamento</w:t>
-            </w:r>
-          </w:p>
-          <w:p>
-            <w:pPr>
-              <w:rPr>
-                <w:rFonts w:ascii="Calibri" w:hAnsi="Calibri" w:cs="Calibri"/>
-                <w:color w:val="000000"/>
-              </w:rPr>
-            </w:pPr>
           </w:p>
         </w:tc>
         <w:tc>
@@ -327,59 +314,7 @@
           </w:tcPr>
           <w:p>
             <w:r>
-              <w:t>RN-008</w:t>
-            </w:r>
-            <w:r>
-              <w:t xml:space="preserve">: </w:t>
-            </w:r>
-            <w:r>
-              <w:t>Se o fornecedor não atender ou demorar para responder os orçamentos de materiais, entrar em contato com outros fornecedores.</w:t>
-            </w:r>
-          </w:p>
-        </w:tc>
-      </w:tr>
-      <w:tr>
-        <w:tc>
-          <w:tcPr>
-            <w:tcW w:w="2122" w:type="dxa"/>
-          </w:tcPr>
-          <w:p>
-            <w:pPr>
-              <w:rPr>
-                <w:rFonts w:ascii="Calibri" w:hAnsi="Calibri" w:cs="Calibri"/>
-                <w:color w:val="000000"/>
-              </w:rPr>
-            </w:pPr>
-            <w:r>
-              <w:rPr>
-                <w:rFonts w:ascii="Calibri" w:hAnsi="Calibri" w:cs="Calibri"/>
-                <w:color w:val="000000"/>
-              </w:rPr>
-              <w:t>Cliente Solicita Serviço</w:t>
-            </w:r>
-          </w:p>
-          <w:p>
-            <w:pPr>
-              <w:rPr>
-                <w:rFonts w:ascii="Calibri" w:hAnsi="Calibri" w:cs="Calibri"/>
-                <w:color w:val="FF0000"/>
-              </w:rPr>
-            </w:pPr>
-          </w:p>
-        </w:tc>
-        <w:tc>
-          <w:tcPr>
-            <w:tcW w:w="6372" w:type="dxa"/>
-          </w:tcPr>
-          <w:p>
-            <w:r>
-              <w:t>RN-010</w:t>
-            </w:r>
-            <w:r>
-              <w:t xml:space="preserve">: </w:t>
-            </w:r>
-            <w:r>
-              <w:t>Se o Veículo constar como roubado ou furtado,</w:t>
+              <w:t>RN-010: Se o Veículo constar como roubado ou furtado,</w:t>
             </w:r>
             <w:r>
               <w:t xml:space="preserve"> recusar o serviço que seja. Se não for o </w:t>
@@ -397,10 +332,7 @@
         </w:tc>
       </w:tr>
     </w:tbl>
-    <w:p>
-      <w:bookmarkStart w:id="0" w:name="_GoBack"/>
-      <w:bookmarkEnd w:id="0"/>
-    </w:p>
+    <w:p/>
     <w:sectPr>
       <w:pgSz w:w="11906" w:h="16838"/>
       <w:pgMar w:top="1417" w:right="1701" w:bottom="1417" w:left="1701" w:header="708" w:footer="708" w:gutter="0"/>

--- a/Artefatos/19.Regra de Negocio Processos.docx
+++ b/Artefatos/19.Regra de Negocio Processos.docx
@@ -175,67 +175,65 @@
                 <w:color w:val="FF0000"/>
               </w:rPr>
             </w:pPr>
+            <w:r>
+              <w:rPr>
+                <w:rFonts w:ascii="Calibri" w:hAnsi="Calibri" w:cs="Calibri"/>
+                <w:color w:val="FF0000"/>
+              </w:rPr>
+              <w:t>Setor de Pagamento retorna pagamento não aprovado</w:t>
+            </w:r>
+          </w:p>
+          <w:p/>
+        </w:tc>
+        <w:tc>
+          <w:tcPr>
+            <w:tcW w:w="6372" w:type="dxa"/>
+          </w:tcPr>
+          <w:p>
+            <w:r>
+              <w:t xml:space="preserve">RN-006: Caso negar pagamento em cartão, utilizar outro maquininha para teste. </w:t>
+            </w:r>
+          </w:p>
+        </w:tc>
+      </w:tr>
+      <w:tr>
+        <w:tc>
+          <w:tcPr>
+            <w:tcW w:w="2122" w:type="dxa"/>
+          </w:tcPr>
+          <w:p>
+            <w:pPr>
+              <w:rPr>
+                <w:rFonts w:ascii="Calibri" w:hAnsi="Calibri" w:cs="Calibri"/>
+                <w:color w:val="000000"/>
+              </w:rPr>
+            </w:pPr>
+            <w:r>
+              <w:rPr>
+                <w:rFonts w:ascii="Calibri" w:hAnsi="Calibri" w:cs="Calibri"/>
+                <w:color w:val="000000"/>
+              </w:rPr>
+              <w:t>Atendente entra em contato com o cliente para retirar seu veículo.</w:t>
+            </w:r>
+          </w:p>
+          <w:p/>
+        </w:tc>
+        <w:tc>
+          <w:tcPr>
+            <w:tcW w:w="6372" w:type="dxa"/>
+          </w:tcPr>
+          <w:p>
+            <w:r>
+              <w:t>RN-007: Entrar em contato com o cliente apenas para lh</w:t>
+            </w:r>
+            <w:r>
+              <w:t>e informar o andamento de seu veí</w:t>
+            </w:r>
+            <w:r>
+              <w:t>culo.</w:t>
+            </w:r>
             <w:bookmarkStart w:id="0" w:name="_GoBack"/>
-            <w:r>
-              <w:rPr>
-                <w:rFonts w:ascii="Calibri" w:hAnsi="Calibri" w:cs="Calibri"/>
-                <w:color w:val="FF0000"/>
-              </w:rPr>
-              <w:t>Setor de Pagamento retorna pagamento não aprovado</w:t>
-            </w:r>
-          </w:p>
-          <w:p/>
-        </w:tc>
-        <w:tc>
-          <w:tcPr>
-            <w:tcW w:w="6372" w:type="dxa"/>
-          </w:tcPr>
-          <w:p>
-            <w:r>
-              <w:t xml:space="preserve">RN-006: Caso negar pagamento em cartão, utilizar outro maquininha para teste. </w:t>
-            </w:r>
-          </w:p>
-        </w:tc>
-      </w:tr>
-      <w:bookmarkEnd w:id="0"/>
-      <w:tr>
-        <w:tc>
-          <w:tcPr>
-            <w:tcW w:w="2122" w:type="dxa"/>
-          </w:tcPr>
-          <w:p>
-            <w:pPr>
-              <w:rPr>
-                <w:rFonts w:ascii="Calibri" w:hAnsi="Calibri" w:cs="Calibri"/>
-                <w:color w:val="000000"/>
-              </w:rPr>
-            </w:pPr>
-            <w:r>
-              <w:rPr>
-                <w:rFonts w:ascii="Calibri" w:hAnsi="Calibri" w:cs="Calibri"/>
-                <w:color w:val="000000"/>
-              </w:rPr>
-              <w:t>Atendente entra em contato com o cliente para retirar seu veículo.</w:t>
-            </w:r>
-          </w:p>
-          <w:p/>
-        </w:tc>
-        <w:tc>
-          <w:tcPr>
-            <w:tcW w:w="6372" w:type="dxa"/>
-          </w:tcPr>
-          <w:p>
-            <w:r>
-              <w:t xml:space="preserve">RN-007: Entrar em contato com o cliente apenas para lhe informar o andamento de seu </w:t>
-            </w:r>
-            <w:proofErr w:type="spellStart"/>
-            <w:r>
-              <w:t>véiculo</w:t>
-            </w:r>
-            <w:proofErr w:type="spellEnd"/>
-            <w:r>
-              <w:t>.</w:t>
-            </w:r>
+            <w:bookmarkEnd w:id="0"/>
           </w:p>
         </w:tc>
       </w:tr>

--- a/Artefatos/19.Regra de Negocio Processos.docx
+++ b/Artefatos/19.Regra de Negocio Processos.docx
@@ -44,7 +44,7 @@
           </w:tcPr>
           <w:p>
             <w:r>
-              <w:t>Cliente Solicitar Avaliação de Serviço</w:t>
+              <w:t>Escopo do Projeto</w:t>
             </w:r>
           </w:p>
         </w:tc>
@@ -69,7 +69,7 @@
           </w:tcPr>
           <w:p>
             <w:r>
-              <w:t>Iniciar e Finalizar Serviço</w:t>
+              <w:t>Entrevista com o Proprietário</w:t>
             </w:r>
           </w:p>
         </w:tc>
@@ -104,7 +104,7 @@
                 <w:rFonts w:ascii="Calibri" w:hAnsi="Calibri" w:cs="Calibri"/>
                 <w:color w:val="000000"/>
               </w:rPr>
-              <w:t xml:space="preserve">Funileiro e Pintor avaliam o veiculo </w:t>
+              <w:t>Processo - Solicitar avaliação do Serviço</w:t>
             </w:r>
           </w:p>
           <w:p>
@@ -119,7 +119,13 @@
           </w:tcPr>
           <w:p>
             <w:r>
-              <w:t>RN-004: Funileiro e Pintor irão avaliar um veículo apenas quando entrar uma solicitação de avaliação de serviço.</w:t>
+              <w:t>RN-004: Fu</w:t>
+            </w:r>
+            <w:r>
+              <w:t>nileiro e Pintor irão avaliar o</w:t>
+            </w:r>
+            <w:r>
+              <w:t xml:space="preserve"> veículo apenas quando entrar uma solicitação de avaliação de serviço.</w:t>
             </w:r>
           </w:p>
         </w:tc>
@@ -141,7 +147,7 @@
                 <w:rFonts w:ascii="Calibri" w:hAnsi="Calibri" w:cs="Calibri"/>
                 <w:color w:val="000000"/>
               </w:rPr>
-              <w:t xml:space="preserve">Fornecedor de materiais passa orçamento </w:t>
+              <w:t>Processo - Comprar Material</w:t>
             </w:r>
           </w:p>
           <w:p/>
@@ -180,7 +186,7 @@
                 <w:rFonts w:ascii="Calibri" w:hAnsi="Calibri" w:cs="Calibri"/>
                 <w:color w:val="FF0000"/>
               </w:rPr>
-              <w:t>Setor de Pagamento retorna pagamento não aprovado</w:t>
+              <w:t>Processo - Retornar Pagamento Reprovado</w:t>
             </w:r>
           </w:p>
           <w:p/>
@@ -191,7 +197,10 @@
           </w:tcPr>
           <w:p>
             <w:r>
-              <w:t xml:space="preserve">RN-006: Caso negar pagamento em cartão, utilizar outro maquininha para teste. </w:t>
+              <w:t>RN-006: Caso negar paga</w:t>
+            </w:r>
+            <w:r>
+              <w:t xml:space="preserve">mento em cartão, utilizar outra maquininha para teste. Se persistir o mesmo, solicitar que o cliente utilize outro cartão de domínio. </w:t>
             </w:r>
           </w:p>
         </w:tc>
@@ -213,7 +222,7 @@
                 <w:rFonts w:ascii="Calibri" w:hAnsi="Calibri" w:cs="Calibri"/>
                 <w:color w:val="000000"/>
               </w:rPr>
-              <w:t>Atendente entra em contato com o cliente para retirar seu veículo.</w:t>
+              <w:t>Processo - Entrar em contato com o cliente</w:t>
             </w:r>
           </w:p>
           <w:p/>
@@ -227,68 +236,72 @@
               <w:t>RN-007: Entrar em contato com o cliente apenas para lh</w:t>
             </w:r>
             <w:r>
-              <w:t>e informar o andamento de seu veí</w:t>
-            </w:r>
-            <w:r>
-              <w:t>culo.</w:t>
+              <w:t>e informar o andamento, dúvidas e finalização de seu veículo.</w:t>
+            </w:r>
+          </w:p>
+        </w:tc>
+      </w:tr>
+      <w:tr>
+        <w:tc>
+          <w:tcPr>
+            <w:tcW w:w="2122" w:type="dxa"/>
+          </w:tcPr>
+          <w:p>
+            <w:pPr>
+              <w:rPr>
+                <w:rFonts w:ascii="Calibri" w:hAnsi="Calibri" w:cs="Calibri"/>
+                <w:color w:val="FF0000"/>
+              </w:rPr>
+            </w:pPr>
+            <w:r>
+              <w:rPr>
+                <w:rFonts w:ascii="Calibri" w:hAnsi="Calibri" w:cs="Calibri"/>
+                <w:color w:val="FF0000"/>
+              </w:rPr>
+              <w:t>Processo - Cobrar orçamento</w:t>
+            </w:r>
+          </w:p>
+          <w:p>
+            <w:pPr>
+              <w:rPr>
+                <w:rFonts w:ascii="Calibri" w:hAnsi="Calibri" w:cs="Calibri"/>
+                <w:color w:val="000000"/>
+              </w:rPr>
+            </w:pPr>
+          </w:p>
+        </w:tc>
+        <w:tc>
+          <w:tcPr>
+            <w:tcW w:w="6372" w:type="dxa"/>
+          </w:tcPr>
+          <w:p>
+            <w:r>
+              <w:t>RN-008: Se o fornecedor não atender ou demorar para responder os orçamentos de materiais, entrar em contato com outros fornecedores.</w:t>
+            </w:r>
+          </w:p>
+        </w:tc>
+      </w:tr>
+      <w:tr>
+        <w:tc>
+          <w:tcPr>
+            <w:tcW w:w="2122" w:type="dxa"/>
+          </w:tcPr>
+          <w:p>
+            <w:pPr>
+              <w:rPr>
+                <w:rFonts w:ascii="Calibri" w:hAnsi="Calibri" w:cs="Calibri"/>
+                <w:color w:val="000000"/>
+              </w:rPr>
+            </w:pPr>
+            <w:r>
+              <w:rPr>
+                <w:rFonts w:ascii="Calibri" w:hAnsi="Calibri" w:cs="Calibri"/>
+                <w:color w:val="000000"/>
+              </w:rPr>
+              <w:t xml:space="preserve">Processo - </w:t>
             </w:r>
             <w:bookmarkStart w:id="0" w:name="_GoBack"/>
             <w:bookmarkEnd w:id="0"/>
-          </w:p>
-        </w:tc>
-      </w:tr>
-      <w:tr>
-        <w:tc>
-          <w:tcPr>
-            <w:tcW w:w="2122" w:type="dxa"/>
-          </w:tcPr>
-          <w:p>
-            <w:pPr>
-              <w:rPr>
-                <w:rFonts w:ascii="Calibri" w:hAnsi="Calibri" w:cs="Calibri"/>
-                <w:color w:val="FF0000"/>
-              </w:rPr>
-            </w:pPr>
-            <w:r>
-              <w:rPr>
-                <w:rFonts w:ascii="Calibri" w:hAnsi="Calibri" w:cs="Calibri"/>
-                <w:color w:val="FF0000"/>
-              </w:rPr>
-              <w:t>Fornecedor de materiais não passa o orçamento</w:t>
-            </w:r>
-          </w:p>
-          <w:p>
-            <w:pPr>
-              <w:rPr>
-                <w:rFonts w:ascii="Calibri" w:hAnsi="Calibri" w:cs="Calibri"/>
-                <w:color w:val="000000"/>
-              </w:rPr>
-            </w:pPr>
-          </w:p>
-        </w:tc>
-        <w:tc>
-          <w:tcPr>
-            <w:tcW w:w="6372" w:type="dxa"/>
-          </w:tcPr>
-          <w:p>
-            <w:r>
-              <w:t>RN-008: Se o fornecedor não atender ou demorar para responder os orçamentos de materiais, entrar em contato com outros fornecedores.</w:t>
-            </w:r>
-          </w:p>
-        </w:tc>
-      </w:tr>
-      <w:tr>
-        <w:tc>
-          <w:tcPr>
-            <w:tcW w:w="2122" w:type="dxa"/>
-          </w:tcPr>
-          <w:p>
-            <w:pPr>
-              <w:rPr>
-                <w:rFonts w:ascii="Calibri" w:hAnsi="Calibri" w:cs="Calibri"/>
-                <w:color w:val="000000"/>
-              </w:rPr>
-            </w:pPr>
             <w:r>
               <w:rPr>
                 <w:rFonts w:ascii="Calibri" w:hAnsi="Calibri" w:cs="Calibri"/>
